--- a/agile/map/speed-map.docx
+++ b/agile/map/speed-map.docx
@@ -7,7 +7,6 @@
         <w:spacing w:line="220" w:lineRule="atLeast"/>
         <w:jc w:val="center"/>
         <w:rPr>
-          <w:rFonts w:hint="eastAsia"/>
           <w:b/>
           <w:sz w:val="32"/>
           <w:szCs w:val="32"/>
@@ -27,7 +26,6 @@
       <w:pPr>
         <w:spacing w:line="220" w:lineRule="atLeast"/>
         <w:rPr>
-          <w:rFonts w:hint="eastAsia"/>
           <w:sz w:val="28"/>
           <w:szCs w:val="28"/>
         </w:rPr>
@@ -70,7 +68,6 @@
       <w:pPr>
         <w:spacing w:line="220" w:lineRule="atLeast"/>
         <w:rPr>
-          <w:rFonts w:hint="eastAsia"/>
           <w:sz w:val="28"/>
           <w:szCs w:val="28"/>
         </w:rPr>
@@ -96,7 +93,6 @@
       <w:pPr>
         <w:spacing w:line="220" w:lineRule="atLeast"/>
         <w:rPr>
-          <w:rFonts w:hint="eastAsia"/>
           <w:color w:val="E36C0A" w:themeColor="accent6" w:themeShade="BF"/>
           <w:sz w:val="28"/>
           <w:szCs w:val="28"/>
@@ -116,7 +112,6 @@
       <w:pPr>
         <w:spacing w:line="220" w:lineRule="atLeast"/>
         <w:rPr>
-          <w:rFonts w:hint="eastAsia"/>
           <w:sz w:val="28"/>
           <w:szCs w:val="28"/>
         </w:rPr>
@@ -166,7 +161,6 @@
       <w:pPr>
         <w:spacing w:line="220" w:lineRule="atLeast"/>
         <w:rPr>
-          <w:rFonts w:hint="eastAsia"/>
           <w:sz w:val="28"/>
           <w:szCs w:val="28"/>
         </w:rPr>
@@ -192,7 +186,6 @@
       <w:pPr>
         <w:spacing w:line="220" w:lineRule="atLeast"/>
         <w:rPr>
-          <w:rFonts w:hint="eastAsia"/>
           <w:sz w:val="28"/>
           <w:szCs w:val="28"/>
         </w:rPr>
@@ -218,7 +211,6 @@
       <w:pPr>
         <w:spacing w:line="220" w:lineRule="atLeast"/>
         <w:rPr>
-          <w:rFonts w:hint="eastAsia"/>
           <w:sz w:val="28"/>
           <w:szCs w:val="28"/>
         </w:rPr>
@@ -276,7 +268,6 @@
       <w:pPr>
         <w:spacing w:line="220" w:lineRule="atLeast"/>
         <w:rPr>
-          <w:rFonts w:hint="eastAsia"/>
           <w:sz w:val="28"/>
           <w:szCs w:val="28"/>
         </w:rPr>
@@ -334,117 +325,105 @@
       <w:pPr>
         <w:spacing w:line="220" w:lineRule="atLeast"/>
         <w:rPr>
-          <w:rFonts w:hint="eastAsia"/>
-          <w:sz w:val="28"/>
-          <w:szCs w:val="28"/>
-        </w:rPr>
-      </w:pPr>
-    </w:p>
-    <w:p>
-      <w:pPr>
-        <w:spacing w:line="220" w:lineRule="atLeast"/>
-        <w:rPr>
-          <w:rFonts w:hint="eastAsia"/>
-          <w:sz w:val="28"/>
-          <w:szCs w:val="28"/>
-        </w:rPr>
-      </w:pPr>
-    </w:p>
-    <w:p>
-      <w:pPr>
-        <w:spacing w:line="220" w:lineRule="atLeast"/>
-        <w:rPr>
-          <w:rFonts w:hint="eastAsia"/>
-          <w:sz w:val="28"/>
-          <w:szCs w:val="28"/>
-        </w:rPr>
-      </w:pPr>
-    </w:p>
-    <w:p>
-      <w:pPr>
-        <w:spacing w:line="220" w:lineRule="atLeast"/>
-        <w:rPr>
-          <w:rFonts w:hint="eastAsia"/>
-          <w:sz w:val="28"/>
-          <w:szCs w:val="28"/>
-        </w:rPr>
-      </w:pPr>
-    </w:p>
-    <w:p>
-      <w:pPr>
-        <w:spacing w:line="220" w:lineRule="atLeast"/>
-        <w:rPr>
-          <w:rFonts w:hint="eastAsia"/>
-          <w:sz w:val="28"/>
-          <w:szCs w:val="28"/>
-        </w:rPr>
-      </w:pPr>
-    </w:p>
-    <w:p>
-      <w:pPr>
-        <w:spacing w:line="220" w:lineRule="atLeast"/>
-        <w:rPr>
-          <w:rFonts w:hint="eastAsia"/>
-          <w:sz w:val="28"/>
-          <w:szCs w:val="28"/>
-        </w:rPr>
-      </w:pPr>
-    </w:p>
-    <w:p>
-      <w:pPr>
-        <w:spacing w:line="220" w:lineRule="atLeast"/>
-        <w:rPr>
-          <w:rFonts w:hint="eastAsia"/>
-          <w:sz w:val="28"/>
-          <w:szCs w:val="28"/>
-        </w:rPr>
-      </w:pPr>
-    </w:p>
-    <w:p>
-      <w:pPr>
-        <w:spacing w:line="220" w:lineRule="atLeast"/>
-        <w:rPr>
-          <w:rFonts w:hint="eastAsia"/>
-          <w:sz w:val="28"/>
-          <w:szCs w:val="28"/>
-        </w:rPr>
-      </w:pPr>
-    </w:p>
-    <w:p>
-      <w:pPr>
-        <w:spacing w:line="220" w:lineRule="atLeast"/>
-        <w:rPr>
-          <w:rFonts w:hint="eastAsia"/>
-          <w:sz w:val="28"/>
-          <w:szCs w:val="28"/>
-        </w:rPr>
-      </w:pPr>
-    </w:p>
-    <w:p>
-      <w:pPr>
-        <w:spacing w:line="220" w:lineRule="atLeast"/>
-        <w:rPr>
-          <w:rFonts w:hint="eastAsia"/>
-          <w:sz w:val="28"/>
-          <w:szCs w:val="28"/>
-        </w:rPr>
-      </w:pPr>
-    </w:p>
-    <w:p>
-      <w:pPr>
-        <w:spacing w:line="220" w:lineRule="atLeast"/>
-        <w:rPr>
-          <w:rFonts w:hint="eastAsia"/>
-          <w:sz w:val="28"/>
-          <w:szCs w:val="28"/>
-        </w:rPr>
-      </w:pPr>
-    </w:p>
-    <w:p>
-      <w:pPr>
-        <w:spacing w:line="220" w:lineRule="atLeast"/>
-        <w:rPr>
-          <w:rFonts w:hint="eastAsia"/>
+          <w:sz w:val="28"/>
+          <w:szCs w:val="28"/>
+        </w:rPr>
+      </w:pPr>
+    </w:p>
+    <w:p>
+      <w:pPr>
+        <w:spacing w:line="220" w:lineRule="atLeast"/>
+        <w:rPr>
+          <w:sz w:val="28"/>
+          <w:szCs w:val="28"/>
+        </w:rPr>
+      </w:pPr>
+    </w:p>
+    <w:p>
+      <w:pPr>
+        <w:spacing w:line="220" w:lineRule="atLeast"/>
+        <w:rPr>
+          <w:sz w:val="28"/>
+          <w:szCs w:val="28"/>
+        </w:rPr>
+      </w:pPr>
+    </w:p>
+    <w:p>
+      <w:pPr>
+        <w:spacing w:line="220" w:lineRule="atLeast"/>
+        <w:rPr>
+          <w:sz w:val="28"/>
+          <w:szCs w:val="28"/>
+        </w:rPr>
+      </w:pPr>
+    </w:p>
+    <w:p>
+      <w:pPr>
+        <w:spacing w:line="220" w:lineRule="atLeast"/>
+        <w:rPr>
+          <w:sz w:val="28"/>
+          <w:szCs w:val="28"/>
+        </w:rPr>
+      </w:pPr>
+    </w:p>
+    <w:p>
+      <w:pPr>
+        <w:spacing w:line="220" w:lineRule="atLeast"/>
+        <w:rPr>
+          <w:sz w:val="28"/>
+          <w:szCs w:val="28"/>
+        </w:rPr>
+      </w:pPr>
+    </w:p>
+    <w:p>
+      <w:pPr>
+        <w:spacing w:line="220" w:lineRule="atLeast"/>
+        <w:rPr>
+          <w:sz w:val="28"/>
+          <w:szCs w:val="28"/>
+        </w:rPr>
+      </w:pPr>
+    </w:p>
+    <w:p>
+      <w:pPr>
+        <w:spacing w:line="220" w:lineRule="atLeast"/>
+        <w:rPr>
+          <w:sz w:val="28"/>
+          <w:szCs w:val="28"/>
+        </w:rPr>
+      </w:pPr>
+    </w:p>
+    <w:p>
+      <w:pPr>
+        <w:spacing w:line="220" w:lineRule="atLeast"/>
+        <w:rPr>
+          <w:sz w:val="28"/>
+          <w:szCs w:val="28"/>
+        </w:rPr>
+      </w:pPr>
+    </w:p>
+    <w:p>
+      <w:pPr>
+        <w:spacing w:line="220" w:lineRule="atLeast"/>
+        <w:rPr>
+          <w:sz w:val="28"/>
+          <w:szCs w:val="28"/>
+        </w:rPr>
+      </w:pPr>
+    </w:p>
+    <w:p>
+      <w:pPr>
+        <w:spacing w:line="220" w:lineRule="atLeast"/>
+        <w:rPr>
+          <w:sz w:val="28"/>
+          <w:szCs w:val="28"/>
+        </w:rPr>
+      </w:pPr>
+    </w:p>
+    <w:p>
+      <w:pPr>
+        <w:spacing w:line="220" w:lineRule="atLeast"/>
+        <w:rPr>
           <w:color w:val="E36C0A" w:themeColor="accent6" w:themeShade="BF"/>
           <w:sz w:val="28"/>
           <w:szCs w:val="28"/>
@@ -465,13 +444,13 @@
       <w:pPr>
         <w:spacing w:line="220" w:lineRule="atLeast"/>
         <w:rPr>
-          <w:rFonts w:hint="eastAsia"/>
-          <w:sz w:val="28"/>
-          <w:szCs w:val="28"/>
-        </w:rPr>
-      </w:pPr>
-      <w:r>
-        <w:rPr>
+          <w:sz w:val="28"/>
+          <w:szCs w:val="28"/>
+        </w:rPr>
+      </w:pPr>
+      <w:r>
+        <w:rPr>
+          <w:noProof/>
           <w:sz w:val="28"/>
           <w:szCs w:val="28"/>
         </w:rPr>
@@ -524,7 +503,6 @@
       <w:pPr>
         <w:spacing w:line="220" w:lineRule="atLeast"/>
         <w:rPr>
-          <w:rFonts w:hint="eastAsia"/>
           <w:sz w:val="28"/>
           <w:szCs w:val="28"/>
         </w:rPr>
@@ -542,107 +520,96 @@
       <w:pPr>
         <w:spacing w:line="220" w:lineRule="atLeast"/>
         <w:rPr>
-          <w:rFonts w:hint="eastAsia"/>
-          <w:sz w:val="28"/>
-          <w:szCs w:val="28"/>
-        </w:rPr>
-      </w:pPr>
-    </w:p>
-    <w:p>
-      <w:pPr>
-        <w:spacing w:line="220" w:lineRule="atLeast"/>
-        <w:rPr>
-          <w:rFonts w:hint="eastAsia"/>
-          <w:sz w:val="28"/>
-          <w:szCs w:val="28"/>
-        </w:rPr>
-      </w:pPr>
-    </w:p>
-    <w:p>
-      <w:pPr>
-        <w:spacing w:line="220" w:lineRule="atLeast"/>
-        <w:rPr>
-          <w:rFonts w:hint="eastAsia"/>
-          <w:sz w:val="28"/>
-          <w:szCs w:val="28"/>
-        </w:rPr>
-      </w:pPr>
-    </w:p>
-    <w:p>
-      <w:pPr>
-        <w:spacing w:line="220" w:lineRule="atLeast"/>
-        <w:rPr>
-          <w:rFonts w:hint="eastAsia"/>
-          <w:sz w:val="28"/>
-          <w:szCs w:val="28"/>
-        </w:rPr>
-      </w:pPr>
-    </w:p>
-    <w:p>
-      <w:pPr>
-        <w:spacing w:line="220" w:lineRule="atLeast"/>
-        <w:rPr>
-          <w:rFonts w:hint="eastAsia"/>
-          <w:sz w:val="28"/>
-          <w:szCs w:val="28"/>
-        </w:rPr>
-      </w:pPr>
-    </w:p>
-    <w:p>
-      <w:pPr>
-        <w:spacing w:line="220" w:lineRule="atLeast"/>
-        <w:rPr>
-          <w:rFonts w:hint="eastAsia"/>
-          <w:sz w:val="28"/>
-          <w:szCs w:val="28"/>
-        </w:rPr>
-      </w:pPr>
-    </w:p>
-    <w:p>
-      <w:pPr>
-        <w:spacing w:line="220" w:lineRule="atLeast"/>
-        <w:rPr>
-          <w:rFonts w:hint="eastAsia"/>
-          <w:sz w:val="28"/>
-          <w:szCs w:val="28"/>
-        </w:rPr>
-      </w:pPr>
-    </w:p>
-    <w:p>
-      <w:pPr>
-        <w:spacing w:line="220" w:lineRule="atLeast"/>
-        <w:rPr>
-          <w:rFonts w:hint="eastAsia"/>
-          <w:sz w:val="28"/>
-          <w:szCs w:val="28"/>
-        </w:rPr>
-      </w:pPr>
-    </w:p>
-    <w:p>
-      <w:pPr>
-        <w:spacing w:line="220" w:lineRule="atLeast"/>
-        <w:rPr>
-          <w:rFonts w:hint="eastAsia"/>
-          <w:sz w:val="28"/>
-          <w:szCs w:val="28"/>
-        </w:rPr>
-      </w:pPr>
-    </w:p>
-    <w:p>
-      <w:pPr>
-        <w:spacing w:line="220" w:lineRule="atLeast"/>
-        <w:rPr>
-          <w:rFonts w:hint="eastAsia"/>
-          <w:sz w:val="28"/>
-          <w:szCs w:val="28"/>
-        </w:rPr>
-      </w:pPr>
-    </w:p>
-    <w:p>
-      <w:pPr>
-        <w:spacing w:line="220" w:lineRule="atLeast"/>
-        <w:rPr>
-          <w:rFonts w:hint="eastAsia"/>
+          <w:sz w:val="28"/>
+          <w:szCs w:val="28"/>
+        </w:rPr>
+      </w:pPr>
+    </w:p>
+    <w:p>
+      <w:pPr>
+        <w:spacing w:line="220" w:lineRule="atLeast"/>
+        <w:rPr>
+          <w:sz w:val="28"/>
+          <w:szCs w:val="28"/>
+        </w:rPr>
+      </w:pPr>
+    </w:p>
+    <w:p>
+      <w:pPr>
+        <w:spacing w:line="220" w:lineRule="atLeast"/>
+        <w:rPr>
+          <w:sz w:val="28"/>
+          <w:szCs w:val="28"/>
+        </w:rPr>
+      </w:pPr>
+    </w:p>
+    <w:p>
+      <w:pPr>
+        <w:spacing w:line="220" w:lineRule="atLeast"/>
+        <w:rPr>
+          <w:sz w:val="28"/>
+          <w:szCs w:val="28"/>
+        </w:rPr>
+      </w:pPr>
+    </w:p>
+    <w:p>
+      <w:pPr>
+        <w:spacing w:line="220" w:lineRule="atLeast"/>
+        <w:rPr>
+          <w:sz w:val="28"/>
+          <w:szCs w:val="28"/>
+        </w:rPr>
+      </w:pPr>
+    </w:p>
+    <w:p>
+      <w:pPr>
+        <w:spacing w:line="220" w:lineRule="atLeast"/>
+        <w:rPr>
+          <w:sz w:val="28"/>
+          <w:szCs w:val="28"/>
+        </w:rPr>
+      </w:pPr>
+    </w:p>
+    <w:p>
+      <w:pPr>
+        <w:spacing w:line="220" w:lineRule="atLeast"/>
+        <w:rPr>
+          <w:sz w:val="28"/>
+          <w:szCs w:val="28"/>
+        </w:rPr>
+      </w:pPr>
+    </w:p>
+    <w:p>
+      <w:pPr>
+        <w:spacing w:line="220" w:lineRule="atLeast"/>
+        <w:rPr>
+          <w:sz w:val="28"/>
+          <w:szCs w:val="28"/>
+        </w:rPr>
+      </w:pPr>
+    </w:p>
+    <w:p>
+      <w:pPr>
+        <w:spacing w:line="220" w:lineRule="atLeast"/>
+        <w:rPr>
+          <w:sz w:val="28"/>
+          <w:szCs w:val="28"/>
+        </w:rPr>
+      </w:pPr>
+    </w:p>
+    <w:p>
+      <w:pPr>
+        <w:spacing w:line="220" w:lineRule="atLeast"/>
+        <w:rPr>
+          <w:sz w:val="28"/>
+          <w:szCs w:val="28"/>
+        </w:rPr>
+      </w:pPr>
+    </w:p>
+    <w:p>
+      <w:pPr>
+        <w:spacing w:line="220" w:lineRule="atLeast"/>
+        <w:rPr>
           <w:color w:val="E36C0A" w:themeColor="accent6" w:themeShade="BF"/>
           <w:sz w:val="28"/>
           <w:szCs w:val="28"/>
@@ -663,13 +630,13 @@
       <w:pPr>
         <w:spacing w:line="220" w:lineRule="atLeast"/>
         <w:rPr>
-          <w:rFonts w:hint="eastAsia"/>
-          <w:sz w:val="28"/>
-          <w:szCs w:val="28"/>
-        </w:rPr>
-      </w:pPr>
-      <w:r>
-        <w:rPr>
+          <w:sz w:val="28"/>
+          <w:szCs w:val="28"/>
+        </w:rPr>
+      </w:pPr>
+      <w:r>
+        <w:rPr>
+          <w:noProof/>
           <w:sz w:val="28"/>
           <w:szCs w:val="28"/>
         </w:rPr>
@@ -722,7 +689,6 @@
       <w:pPr>
         <w:spacing w:line="220" w:lineRule="atLeast"/>
         <w:rPr>
-          <w:rFonts w:hint="eastAsia"/>
           <w:sz w:val="28"/>
           <w:szCs w:val="28"/>
         </w:rPr>
@@ -735,9 +701,9 @@
         </w:rPr>
         <w:drawing>
           <wp:inline distT="0" distB="0" distL="0" distR="0">
-            <wp:extent cx="5274310" cy="2986885"/>
+            <wp:extent cx="5274310" cy="3316222"/>
             <wp:effectExtent l="19050" t="0" r="2540" b="0"/>
-            <wp:docPr id="4" name="图片 1" descr="C:\Users\ADMINI~1\AppData\Local\Temp\1557714427(1).jpg"/>
+            <wp:docPr id="3" name="图片 1" descr="D:\all-downloads\敏捷项目速率图.png"/>
             <wp:cNvGraphicFramePr>
               <a:graphicFrameLocks xmlns:a="http://schemas.openxmlformats.org/drawingml/2006/main" noChangeAspect="1"/>
             </wp:cNvGraphicFramePr>
@@ -745,7 +711,7 @@
               <a:graphicData uri="http://schemas.openxmlformats.org/drawingml/2006/picture">
                 <pic:pic xmlns:pic="http://schemas.openxmlformats.org/drawingml/2006/picture">
                   <pic:nvPicPr>
-                    <pic:cNvPr id="0" name="Picture 1" descr="C:\Users\ADMINI~1\AppData\Local\Temp\1557714427(1).jpg"/>
+                    <pic:cNvPr id="0" name="Picture 1" descr="D:\all-downloads\敏捷项目速率图.png"/>
                     <pic:cNvPicPr>
                       <a:picLocks noChangeAspect="1" noChangeArrowheads="1"/>
                     </pic:cNvPicPr>
@@ -760,7 +726,7 @@
                   <pic:spPr bwMode="auto">
                     <a:xfrm>
                       <a:off x="0" y="0"/>
-                      <a:ext cx="5274310" cy="2986885"/>
+                      <a:ext cx="5274310" cy="3316222"/>
                     </a:xfrm>
                     <a:prstGeom prst="rect">
                       <a:avLst/>
@@ -784,11 +750,63 @@
       <w:pPr>
         <w:spacing w:line="220" w:lineRule="atLeast"/>
         <w:rPr>
-          <w:rFonts w:hint="eastAsia"/>
-          <w:sz w:val="28"/>
-          <w:szCs w:val="28"/>
-        </w:rPr>
-      </w:pPr>
+          <w:sz w:val="28"/>
+          <w:szCs w:val="28"/>
+        </w:rPr>
+      </w:pPr>
+      <w:r>
+        <w:rPr>
+          <w:noProof/>
+          <w:sz w:val="28"/>
+          <w:szCs w:val="28"/>
+        </w:rPr>
+        <w:lastRenderedPageBreak/>
+        <w:drawing>
+          <wp:inline distT="0" distB="0" distL="0" distR="0">
+            <wp:extent cx="5274310" cy="3316222"/>
+            <wp:effectExtent l="19050" t="0" r="2540" b="0"/>
+            <wp:docPr id="5" name="图片 2" descr="E:\study\git\my-study\agile\map\speed-map-bar-picture.png"/>
+            <wp:cNvGraphicFramePr>
+              <a:graphicFrameLocks xmlns:a="http://schemas.openxmlformats.org/drawingml/2006/main" noChangeAspect="1"/>
+            </wp:cNvGraphicFramePr>
+            <a:graphic xmlns:a="http://schemas.openxmlformats.org/drawingml/2006/main">
+              <a:graphicData uri="http://schemas.openxmlformats.org/drawingml/2006/picture">
+                <pic:pic xmlns:pic="http://schemas.openxmlformats.org/drawingml/2006/picture">
+                  <pic:nvPicPr>
+                    <pic:cNvPr id="0" name="Picture 2" descr="E:\study\git\my-study\agile\map\speed-map-bar-picture.png"/>
+                    <pic:cNvPicPr>
+                      <a:picLocks noChangeAspect="1" noChangeArrowheads="1"/>
+                    </pic:cNvPicPr>
+                  </pic:nvPicPr>
+                  <pic:blipFill>
+                    <a:blip r:embed="rId10" cstate="print"/>
+                    <a:srcRect/>
+                    <a:stretch>
+                      <a:fillRect/>
+                    </a:stretch>
+                  </pic:blipFill>
+                  <pic:spPr bwMode="auto">
+                    <a:xfrm>
+                      <a:off x="0" y="0"/>
+                      <a:ext cx="5274310" cy="3316222"/>
+                    </a:xfrm>
+                    <a:prstGeom prst="rect">
+                      <a:avLst/>
+                    </a:prstGeom>
+                    <a:noFill/>
+                    <a:ln w="9525">
+                      <a:noFill/>
+                      <a:miter lim="800000"/>
+                      <a:headEnd/>
+                      <a:tailEnd/>
+                    </a:ln>
+                  </pic:spPr>
+                </pic:pic>
+              </a:graphicData>
+            </a:graphic>
+          </wp:inline>
+        </w:drawing>
+      </w:r>
     </w:p>
     <w:sectPr>
       <w:pgSz w:w="11906" w:h="16838"/>
@@ -1119,6 +1137,7 @@
   <w:style w:type="character" w:default="1" w:styleId="a0">
     <w:name w:val="Default Paragraph Font"/>
     <w:uiPriority w:val="1"/>
+    <w:semiHidden/>
     <w:unhideWhenUsed/>
   </w:style>
   <w:style w:type="table" w:default="1" w:styleId="a1">

--- a/agile/map/speed-map.docx
+++ b/agile/map/speed-map.docx
@@ -392,6 +392,46 @@
           <w:szCs w:val="28"/>
         </w:rPr>
       </w:pPr>
+      <w:r>
+        <w:rPr>
+          <w:rFonts w:hint="eastAsia"/>
+          <w:sz w:val="28"/>
+          <w:szCs w:val="28"/>
+        </w:rPr>
+        <w:t>每个</w:t>
+      </w:r>
+      <w:r>
+        <w:rPr>
+          <w:rFonts w:hint="eastAsia"/>
+          <w:sz w:val="28"/>
+          <w:szCs w:val="28"/>
+        </w:rPr>
+        <w:t>sprint</w:t>
+      </w:r>
+      <w:r>
+        <w:rPr>
+          <w:rFonts w:hint="eastAsia"/>
+          <w:sz w:val="28"/>
+          <w:szCs w:val="28"/>
+        </w:rPr>
+        <w:t>有</w:t>
+      </w:r>
+      <w:r>
+        <w:rPr>
+          <w:rFonts w:hint="eastAsia"/>
+          <w:sz w:val="28"/>
+          <w:szCs w:val="28"/>
+        </w:rPr>
+        <w:t>3</w:t>
+      </w:r>
+      <w:r>
+        <w:rPr>
+          <w:rFonts w:hint="eastAsia"/>
+          <w:sz w:val="28"/>
+          <w:szCs w:val="28"/>
+        </w:rPr>
+        <w:t>个表，添加参与人数</w:t>
+      </w:r>
     </w:p>
     <w:p>
       <w:pPr>
@@ -436,7 +476,6 @@
           <w:sz w:val="28"/>
           <w:szCs w:val="28"/>
         </w:rPr>
-        <w:lastRenderedPageBreak/>
         <w:t>敏捷团队速率表</w:t>
       </w:r>
     </w:p>
@@ -622,7 +661,6 @@
           <w:sz w:val="28"/>
           <w:szCs w:val="28"/>
         </w:rPr>
-        <w:lastRenderedPageBreak/>
         <w:t>敏捷团队速率图</w:t>
       </w:r>
     </w:p>
